--- a/SSU/Vuk/autorizacija_moderatora_i_registrovanih_korisnika.docx
+++ b/SSU/Vuk/autorizacija_moderatora_i_registrovanih_korisnika.docx
@@ -1618,87 +1618,67 @@
               </w:rPr>
               <w:t>Posledice</w:t>
             </w:r>
-            <w:r>
-              <w:rPr>
-                <w:webHidden/>
-              </w:rPr>
-              <w:fldChar w:fldCharType="begin"/>
-            </w:r>
-            <w:r>
-              <w:rPr>
-                <w:webHidden/>
-              </w:rPr>
-              <w:instrText>PAGEREF _Toc161138411 \h</w:instrText>
-            </w:r>
-            <w:r>
-              <w:rPr>
-                <w:webHidden/>
-              </w:rPr>
-              <w:fldChar w:fldCharType="separate"/>
-            </w:r>
+            <w:hyperlink w:anchor="_Toc161138411">
+              <w:r>
+                <w:rPr>
+                  <w:webHidden/>
+                </w:rPr>
+                <w:fldChar w:fldCharType="begin"/>
+              </w:r>
+              <w:r>
+                <w:rPr>
+                  <w:webHidden/>
+                </w:rPr>
+                <w:instrText>PAGEREF _Toc161138411 \h</w:instrText>
+              </w:r>
+              <w:r>
+                <w:rPr>
+                  <w:webHidden/>
+                </w:rPr>
+                <w:fldChar w:fldCharType="separate"/>
+              </w:r>
+              <w:r>
+                <w:rPr>
+                  <w:rStyle w:val="IndexLink"/>
+                  <w:sz w:val="24"/>
+                  <w:szCs w:val="24"/>
+                </w:rPr>
+                <w:tab/>
+                <w:t>6</w:t>
+              </w:r>
+              <w:r>
+                <w:rPr>
+                  <w:webHidden/>
+                </w:rPr>
+                <w:fldChar w:fldCharType="end"/>
+              </w:r>
+            </w:hyperlink>
             <w:r>
               <w:rPr>
                 <w:rStyle w:val="IndexLink"/>
                 <w:sz w:val="24"/>
                 <w:szCs w:val="24"/>
               </w:rPr>
-              <w:tab/>
-              <w:t>6</w:t>
-            </w:r>
-            <w:r>
-              <w:rPr>
-                <w:webHidden/>
-              </w:rPr>
               <w:fldChar w:fldCharType="end"/>
             </w:r>
           </w:hyperlink>
-        </w:p>
-        <w:p>
-          <w:pPr>
-            <w:pStyle w:val="Contents2"/>
-            <w:tabs>
-              <w:tab w:val="clear" w:pos="720"/>
-              <w:tab w:val="right" w:pos="1180" w:leader="dot"/>
-              <w:tab w:val="right" w:pos="9570" w:leader="dot"/>
-            </w:tabs>
-            <w:rPr/>
-          </w:pPr>
-          <w:hyperlink w:anchor="_Toc161138411">
-            <w:r>
-              <w:rPr>
-                <w:webHidden/>
-              </w:rPr>
-              <w:fldChar w:fldCharType="begin"/>
-            </w:r>
-            <w:r>
-              <w:rPr>
-                <w:webHidden/>
-              </w:rPr>
-              <w:instrText>PAGEREF _Toc161138411 \h</w:instrText>
-            </w:r>
-            <w:r>
-              <w:rPr>
-                <w:webHidden/>
-              </w:rPr>
-              <w:fldChar w:fldCharType="separate"/>
-            </w:r>
-            <w:r>
-              <w:rPr/>
-            </w:r>
-            <w:r>
-              <w:rPr>
-                <w:webHidden/>
-              </w:rPr>
-              <w:fldChar w:fldCharType="end"/>
-            </w:r>
-          </w:hyperlink>
-          <w:r>
-            <w:rPr/>
-            <w:fldChar w:fldCharType="end"/>
-          </w:r>
         </w:p>
       </w:sdtContent>
     </w:sdt>
+    <w:p>
+      <w:pPr>
+        <w:pStyle w:val="Contents2"/>
+        <w:tabs>
+          <w:tab w:val="clear" w:pos="720"/>
+          <w:tab w:val="right" w:pos="1180" w:leader="dot"/>
+          <w:tab w:val="right" w:pos="9570" w:leader="dot"/>
+        </w:tabs>
+        <w:rPr/>
+      </w:pPr>
+      <w:r>
+        <w:rPr/>
+      </w:r>
+    </w:p>
     <w:p>
       <w:pPr>
         <w:pStyle w:val="Standard"/>

--- a/SSU/Vuk/autorizacija_moderatora_i_registrovanih_korisnika.docx
+++ b/SSU/Vuk/autorizacija_moderatora_i_registrovanih_korisnika.docx
@@ -1618,50 +1618,48 @@
               </w:rPr>
               <w:t>Posledice</w:t>
             </w:r>
-            <w:hyperlink w:anchor="_Toc161138411">
-              <w:r>
-                <w:rPr>
-                  <w:webHidden/>
-                </w:rPr>
-                <w:fldChar w:fldCharType="begin"/>
-              </w:r>
-              <w:r>
-                <w:rPr>
-                  <w:webHidden/>
-                </w:rPr>
-                <w:instrText>PAGEREF _Toc161138411 \h</w:instrText>
-              </w:r>
-              <w:r>
-                <w:rPr>
-                  <w:webHidden/>
-                </w:rPr>
-                <w:fldChar w:fldCharType="separate"/>
-              </w:r>
-              <w:r>
-                <w:rPr>
-                  <w:rStyle w:val="IndexLink"/>
-                  <w:sz w:val="24"/>
-                  <w:szCs w:val="24"/>
-                </w:rPr>
-                <w:tab/>
-                <w:t>6</w:t>
-              </w:r>
-              <w:r>
-                <w:rPr>
-                  <w:webHidden/>
-                </w:rPr>
-                <w:fldChar w:fldCharType="end"/>
-              </w:r>
-            </w:hyperlink>
+            <w:r>
+              <w:rPr>
+                <w:webHidden/>
+              </w:rPr>
+              <w:fldChar w:fldCharType="begin"/>
+            </w:r>
+            <w:r>
+              <w:rPr>
+                <w:webHidden/>
+              </w:rPr>
+              <w:instrText>PAGEREF _Toc161138411 \h</w:instrText>
+            </w:r>
+            <w:r>
+              <w:rPr>
+                <w:webHidden/>
+              </w:rPr>
+              <w:fldChar w:fldCharType="separate"/>
+            </w:r>
             <w:r>
               <w:rPr>
                 <w:rStyle w:val="IndexLink"/>
                 <w:sz w:val="24"/>
                 <w:szCs w:val="24"/>
               </w:rPr>
+              <w:tab/>
+              <w:t>6</w:t>
+            </w:r>
+            <w:r>
+              <w:rPr>
+                <w:webHidden/>
+              </w:rPr>
               <w:fldChar w:fldCharType="end"/>
             </w:r>
           </w:hyperlink>
+          <w:r>
+            <w:rPr>
+              <w:rStyle w:val="IndexLink"/>
+              <w:sz w:val="24"/>
+              <w:szCs w:val="24"/>
+            </w:rPr>
+            <w:fldChar w:fldCharType="end"/>
+          </w:r>
         </w:p>
       </w:sdtContent>
     </w:sdt>
